--- a/a216數數愛明明/公式推導.docx
+++ b/a216數數愛明明/公式推導.docx
@@ -130,15 +130,7 @@
                             <w:sz w:val="28"/>
                             <w:szCs w:val="28"/>
                           </w:rPr>
-                          <m:t>n</m:t>
-                        </m:r>
-                        <m:r>
-                          <w:rPr>
-                            <w:rFonts w:ascii="Cambria Math" w:hAnsi="Cambria Math"/>
-                            <w:sz w:val="28"/>
-                            <w:szCs w:val="28"/>
-                          </w:rPr>
-                          <m:t>-1</m:t>
+                          <m:t>n-1</m:t>
                         </m:r>
                       </m:e>
                     </m:d>
@@ -205,6 +197,368 @@
         </w:rPr>
       </w:pPr>
       <m:oMath>
+        <m:r>
+          <w:rPr>
+            <w:rFonts w:ascii="Cambria Math" w:hAnsi="Cambria Math"/>
+            <w:sz w:val="28"/>
+            <w:szCs w:val="28"/>
+          </w:rPr>
+          <m:t>=n+</m:t>
+        </m:r>
+        <m:d>
+          <m:dPr>
+            <m:begChr m:val="["/>
+            <m:endChr m:val="]"/>
+            <m:ctrlPr>
+              <w:rPr>
+                <w:rFonts w:ascii="Cambria Math" w:hAnsi="Cambria Math"/>
+                <w:i/>
+                <w:sz w:val="28"/>
+                <w:szCs w:val="28"/>
+              </w:rPr>
+            </m:ctrlPr>
+          </m:dPr>
+          <m:e>
+            <m:d>
+              <m:dPr>
+                <m:ctrlPr>
+                  <w:rPr>
+                    <w:rFonts w:ascii="Cambria Math" w:hAnsi="Cambria Math"/>
+                    <w:i/>
+                    <w:sz w:val="28"/>
+                    <w:szCs w:val="28"/>
+                  </w:rPr>
+                </m:ctrlPr>
+              </m:dPr>
+              <m:e>
+                <m:r>
+                  <w:rPr>
+                    <w:rFonts w:ascii="Cambria Math" w:hAnsi="Cambria Math"/>
+                    <w:sz w:val="28"/>
+                    <w:szCs w:val="28"/>
+                  </w:rPr>
+                  <m:t>n-1</m:t>
+                </m:r>
+              </m:e>
+            </m:d>
+            <m:r>
+              <w:rPr>
+                <w:rFonts w:ascii="Cambria Math" w:hAnsi="Cambria Math"/>
+                <w:sz w:val="28"/>
+                <w:szCs w:val="28"/>
+              </w:rPr>
+              <m:t>+</m:t>
+            </m:r>
+            <m:sSub>
+              <m:sSubPr>
+                <m:ctrlPr>
+                  <w:rPr>
+                    <w:rFonts w:ascii="Cambria Math" w:hAnsi="Cambria Math"/>
+                    <w:i/>
+                    <w:sz w:val="28"/>
+                    <w:szCs w:val="28"/>
+                  </w:rPr>
+                </m:ctrlPr>
+              </m:sSubPr>
+              <m:e>
+                <m:r>
+                  <w:rPr>
+                    <w:rFonts w:ascii="Cambria Math" w:hAnsi="Cambria Math"/>
+                    <w:sz w:val="28"/>
+                    <w:szCs w:val="28"/>
+                  </w:rPr>
+                  <m:t>f</m:t>
+                </m:r>
+              </m:e>
+              <m:sub>
+                <m:d>
+                  <m:dPr>
+                    <m:ctrlPr>
+                      <w:rPr>
+                        <w:rFonts w:ascii="Cambria Math" w:hAnsi="Cambria Math"/>
+                        <w:i/>
+                        <w:sz w:val="28"/>
+                        <w:szCs w:val="28"/>
+                      </w:rPr>
+                    </m:ctrlPr>
+                  </m:dPr>
+                  <m:e>
+                    <m:r>
+                      <w:rPr>
+                        <w:rFonts w:ascii="Cambria Math" w:hAnsi="Cambria Math"/>
+                        <w:sz w:val="28"/>
+                        <w:szCs w:val="28"/>
+                      </w:rPr>
+                      <m:t>n-2</m:t>
+                    </m:r>
+                  </m:e>
+                </m:d>
+              </m:sub>
+            </m:sSub>
+          </m:e>
+        </m:d>
+      </m:oMath>
+      <w:r>
+        <w:rPr>
+          <w:sz w:val="28"/>
+          <w:szCs w:val="28"/>
+        </w:rPr>
+        <w:t xml:space="preserve"> </w:t>
+      </w:r>
+    </w:p>
+    <w:p>
+      <w:pPr>
+        <w:rPr>
+          <w:sz w:val="28"/>
+          <w:szCs w:val="28"/>
+        </w:rPr>
+      </w:pPr>
+      <m:oMath>
+        <m:r>
+          <w:rPr>
+            <w:rFonts w:ascii="Cambria Math" w:hAnsi="Cambria Math"/>
+            <w:sz w:val="28"/>
+            <w:szCs w:val="28"/>
+          </w:rPr>
+          <m:t>=n+</m:t>
+        </m:r>
+        <m:d>
+          <m:dPr>
+            <m:ctrlPr>
+              <w:rPr>
+                <w:rFonts w:ascii="Cambria Math" w:hAnsi="Cambria Math"/>
+                <w:i/>
+                <w:sz w:val="28"/>
+                <w:szCs w:val="28"/>
+              </w:rPr>
+            </m:ctrlPr>
+          </m:dPr>
+          <m:e>
+            <m:r>
+              <w:rPr>
+                <w:rFonts w:ascii="Cambria Math" w:hAnsi="Cambria Math"/>
+                <w:sz w:val="28"/>
+                <w:szCs w:val="28"/>
+              </w:rPr>
+              <m:t>n+1</m:t>
+            </m:r>
+          </m:e>
+        </m:d>
+        <m:r>
+          <w:rPr>
+            <w:rFonts w:ascii="Cambria Math" w:hAnsi="Cambria Math"/>
+            <w:sz w:val="28"/>
+            <w:szCs w:val="28"/>
+          </w:rPr>
+          <m:t>+</m:t>
+        </m:r>
+        <m:d>
+          <m:dPr>
+            <m:begChr m:val="["/>
+            <m:endChr m:val="]"/>
+            <m:ctrlPr>
+              <w:rPr>
+                <w:rFonts w:ascii="Cambria Math" w:hAnsi="Cambria Math"/>
+                <w:i/>
+                <w:sz w:val="28"/>
+                <w:szCs w:val="28"/>
+              </w:rPr>
+            </m:ctrlPr>
+          </m:dPr>
+          <m:e>
+            <m:d>
+              <m:dPr>
+                <m:ctrlPr>
+                  <w:rPr>
+                    <w:rFonts w:ascii="Cambria Math" w:hAnsi="Cambria Math"/>
+                    <w:i/>
+                    <w:sz w:val="28"/>
+                    <w:szCs w:val="28"/>
+                  </w:rPr>
+                </m:ctrlPr>
+              </m:dPr>
+              <m:e>
+                <m:r>
+                  <w:rPr>
+                    <w:rFonts w:ascii="Cambria Math" w:hAnsi="Cambria Math"/>
+                    <w:sz w:val="28"/>
+                    <w:szCs w:val="28"/>
+                  </w:rPr>
+                  <m:t>n-2</m:t>
+                </m:r>
+              </m:e>
+            </m:d>
+            <m:r>
+              <w:rPr>
+                <w:rFonts w:ascii="Cambria Math" w:hAnsi="Cambria Math"/>
+                <w:sz w:val="28"/>
+                <w:szCs w:val="28"/>
+              </w:rPr>
+              <m:t>+</m:t>
+            </m:r>
+            <m:sSub>
+              <m:sSubPr>
+                <m:ctrlPr>
+                  <w:rPr>
+                    <w:rFonts w:ascii="Cambria Math" w:hAnsi="Cambria Math"/>
+                    <w:i/>
+                    <w:sz w:val="28"/>
+                    <w:szCs w:val="28"/>
+                  </w:rPr>
+                </m:ctrlPr>
+              </m:sSubPr>
+              <m:e>
+                <m:r>
+                  <w:rPr>
+                    <w:rFonts w:ascii="Cambria Math" w:hAnsi="Cambria Math"/>
+                    <w:sz w:val="28"/>
+                    <w:szCs w:val="28"/>
+                  </w:rPr>
+                  <m:t>f</m:t>
+                </m:r>
+              </m:e>
+              <m:sub>
+                <m:d>
+                  <m:dPr>
+                    <m:ctrlPr>
+                      <w:rPr>
+                        <w:rFonts w:ascii="Cambria Math" w:hAnsi="Cambria Math"/>
+                        <w:i/>
+                        <w:sz w:val="28"/>
+                        <w:szCs w:val="28"/>
+                      </w:rPr>
+                    </m:ctrlPr>
+                  </m:dPr>
+                  <m:e>
+                    <m:r>
+                      <w:rPr>
+                        <w:rFonts w:ascii="Cambria Math" w:hAnsi="Cambria Math"/>
+                        <w:sz w:val="28"/>
+                        <w:szCs w:val="28"/>
+                      </w:rPr>
+                      <m:t>n-3</m:t>
+                    </m:r>
+                  </m:e>
+                </m:d>
+              </m:sub>
+            </m:sSub>
+          </m:e>
+        </m:d>
+      </m:oMath>
+      <w:r>
+        <w:rPr>
+          <w:sz w:val="28"/>
+          <w:szCs w:val="28"/>
+        </w:rPr>
+        <w:t xml:space="preserve"> </w:t>
+      </w:r>
+    </w:p>
+    <w:p>
+      <w:pPr>
+        <w:rPr>
+          <w:sz w:val="28"/>
+          <w:szCs w:val="28"/>
+        </w:rPr>
+      </w:pPr>
+      <m:oMath>
+        <m:r>
+          <w:rPr>
+            <w:rFonts w:ascii="Cambria Math" w:hAnsi="Cambria Math"/>
+            <w:sz w:val="28"/>
+            <w:szCs w:val="28"/>
+          </w:rPr>
+          <m:t>=n+</m:t>
+        </m:r>
+        <m:d>
+          <m:dPr>
+            <m:ctrlPr>
+              <w:rPr>
+                <w:rFonts w:ascii="Cambria Math" w:hAnsi="Cambria Math"/>
+                <w:i/>
+                <w:sz w:val="28"/>
+                <w:szCs w:val="28"/>
+              </w:rPr>
+            </m:ctrlPr>
+          </m:dPr>
+          <m:e>
+            <m:r>
+              <w:rPr>
+                <w:rFonts w:ascii="Cambria Math" w:hAnsi="Cambria Math"/>
+                <w:sz w:val="28"/>
+                <w:szCs w:val="28"/>
+              </w:rPr>
+              <m:t>n-1</m:t>
+            </m:r>
+          </m:e>
+        </m:d>
+        <m:r>
+          <w:rPr>
+            <w:rFonts w:ascii="Cambria Math" w:hAnsi="Cambria Math"/>
+            <w:sz w:val="28"/>
+            <w:szCs w:val="28"/>
+          </w:rPr>
+          <m:t>+</m:t>
+        </m:r>
+        <m:d>
+          <m:dPr>
+            <m:ctrlPr>
+              <w:rPr>
+                <w:rFonts w:ascii="Cambria Math" w:hAnsi="Cambria Math"/>
+                <w:i/>
+                <w:sz w:val="28"/>
+                <w:szCs w:val="28"/>
+              </w:rPr>
+            </m:ctrlPr>
+          </m:dPr>
+          <m:e>
+            <m:r>
+              <w:rPr>
+                <w:rFonts w:ascii="Cambria Math" w:hAnsi="Cambria Math"/>
+                <w:sz w:val="28"/>
+                <w:szCs w:val="28"/>
+              </w:rPr>
+              <m:t>n-2</m:t>
+            </m:r>
+          </m:e>
+        </m:d>
+        <m:r>
+          <w:rPr>
+            <w:rFonts w:ascii="Cambria Math" w:hAnsi="Cambria Math"/>
+            <w:sz w:val="28"/>
+            <w:szCs w:val="28"/>
+          </w:rPr>
+          <m:t>+</m:t>
+        </m:r>
+        <m:d>
+          <m:dPr>
+            <m:ctrlPr>
+              <w:rPr>
+                <w:rFonts w:ascii="Cambria Math" w:hAnsi="Cambria Math"/>
+                <w:i/>
+                <w:sz w:val="28"/>
+                <w:szCs w:val="28"/>
+              </w:rPr>
+            </m:ctrlPr>
+          </m:dPr>
+          <m:e>
+            <m:r>
+              <w:rPr>
+                <w:rFonts w:ascii="Cambria Math" w:hAnsi="Cambria Math"/>
+                <w:sz w:val="28"/>
+                <w:szCs w:val="28"/>
+              </w:rPr>
+              <m:t>n-3</m:t>
+            </m:r>
+          </m:e>
+        </m:d>
+        <m:r>
+          <w:rPr>
+            <w:rFonts w:ascii="Cambria Math" w:hAnsi="Cambria Math"/>
+            <w:sz w:val="28"/>
+            <w:szCs w:val="28"/>
+          </w:rPr>
+          <m:t>+…+</m:t>
+        </m:r>
         <m:sSub>
           <m:sSubPr>
             <m:ctrlPr>
@@ -245,69 +599,7 @@
                     <w:sz w:val="28"/>
                     <w:szCs w:val="28"/>
                   </w:rPr>
-                  <m:t>n</m:t>
-                </m:r>
-              </m:e>
-            </m:d>
-          </m:sub>
-        </m:sSub>
-        <m:r>
-          <w:rPr>
-            <w:rFonts w:ascii="Cambria Math" w:hAnsi="Cambria Math"/>
-            <w:sz w:val="28"/>
-            <w:szCs w:val="28"/>
-          </w:rPr>
-          <m:t>=n+</m:t>
-        </m:r>
-        <m:sSub>
-          <m:sSubPr>
-            <m:ctrlPr>
-              <w:rPr>
-                <w:rFonts w:ascii="Cambria Math" w:hAnsi="Cambria Math"/>
-                <w:i/>
-                <w:sz w:val="28"/>
-                <w:szCs w:val="28"/>
-              </w:rPr>
-            </m:ctrlPr>
-          </m:sSubPr>
-          <m:e>
-            <m:r>
-              <w:rPr>
-                <w:rFonts w:ascii="Cambria Math" w:hAnsi="Cambria Math"/>
-                <w:sz w:val="28"/>
-                <w:szCs w:val="28"/>
-              </w:rPr>
-              <m:t>f</m:t>
-            </m:r>
-          </m:e>
-          <m:sub>
-            <m:d>
-              <m:dPr>
-                <m:ctrlPr>
-                  <w:rPr>
-                    <w:rFonts w:ascii="Cambria Math" w:hAnsi="Cambria Math"/>
-                    <w:i/>
-                    <w:sz w:val="28"/>
-                    <w:szCs w:val="28"/>
-                  </w:rPr>
-                </m:ctrlPr>
-              </m:dPr>
-              <m:e>
-                <m:r>
-                  <w:rPr>
-                    <w:rFonts w:ascii="Cambria Math" w:hAnsi="Cambria Math"/>
-                    <w:sz w:val="28"/>
-                    <w:szCs w:val="28"/>
-                  </w:rPr>
-                  <m:t>n</m:t>
-                </m:r>
-                <m:r>
-                  <w:rPr>
-                    <w:rFonts w:ascii="Cambria Math" w:hAnsi="Cambria Math"/>
-                    <w:sz w:val="28"/>
-                    <w:szCs w:val="28"/>
-                  </w:rPr>
-                  <m:t>-1</m:t>
+                  <m:t>2</m:t>
                 </m:r>
               </m:e>
             </m:d>
@@ -336,20 +628,10 @@
             <w:sz w:val="28"/>
             <w:szCs w:val="28"/>
           </w:rPr>
-          <m:t>=</m:t>
-        </m:r>
-        <m:r>
-          <w:rPr>
-            <w:rFonts w:ascii="Cambria Math" w:hAnsi="Cambria Math"/>
-            <w:sz w:val="28"/>
-            <w:szCs w:val="28"/>
-          </w:rPr>
-          <m:t>n+</m:t>
+          <m:t>=n+</m:t>
         </m:r>
         <m:d>
           <m:dPr>
-            <m:begChr m:val="["/>
-            <m:endChr m:val="]"/>
             <m:ctrlPr>
               <w:rPr>
                 <w:rFonts w:ascii="Cambria Math" w:hAnsi="Cambria Math"/>
@@ -360,6 +642,106 @@
             </m:ctrlPr>
           </m:dPr>
           <m:e>
+            <m:r>
+              <w:rPr>
+                <w:rFonts w:ascii="Cambria Math" w:hAnsi="Cambria Math"/>
+                <w:sz w:val="28"/>
+                <w:szCs w:val="28"/>
+              </w:rPr>
+              <m:t>n-1</m:t>
+            </m:r>
+          </m:e>
+        </m:d>
+        <m:r>
+          <w:rPr>
+            <w:rFonts w:ascii="Cambria Math" w:hAnsi="Cambria Math"/>
+            <w:sz w:val="28"/>
+            <w:szCs w:val="28"/>
+          </w:rPr>
+          <m:t>+</m:t>
+        </m:r>
+        <m:d>
+          <m:dPr>
+            <m:ctrlPr>
+              <w:rPr>
+                <w:rFonts w:ascii="Cambria Math" w:hAnsi="Cambria Math"/>
+                <w:i/>
+                <w:sz w:val="28"/>
+                <w:szCs w:val="28"/>
+              </w:rPr>
+            </m:ctrlPr>
+          </m:dPr>
+          <m:e>
+            <m:r>
+              <w:rPr>
+                <w:rFonts w:ascii="Cambria Math" w:hAnsi="Cambria Math"/>
+                <w:sz w:val="28"/>
+                <w:szCs w:val="28"/>
+              </w:rPr>
+              <m:t>n-2</m:t>
+            </m:r>
+          </m:e>
+        </m:d>
+        <m:r>
+          <w:rPr>
+            <w:rFonts w:ascii="Cambria Math" w:hAnsi="Cambria Math"/>
+            <w:sz w:val="28"/>
+            <w:szCs w:val="28"/>
+          </w:rPr>
+          <m:t>+</m:t>
+        </m:r>
+        <m:d>
+          <m:dPr>
+            <m:ctrlPr>
+              <w:rPr>
+                <w:rFonts w:ascii="Cambria Math" w:hAnsi="Cambria Math"/>
+                <w:i/>
+                <w:sz w:val="28"/>
+                <w:szCs w:val="28"/>
+              </w:rPr>
+            </m:ctrlPr>
+          </m:dPr>
+          <m:e>
+            <m:r>
+              <w:rPr>
+                <w:rFonts w:ascii="Cambria Math" w:hAnsi="Cambria Math"/>
+                <w:sz w:val="28"/>
+                <w:szCs w:val="28"/>
+              </w:rPr>
+              <m:t>n-3</m:t>
+            </m:r>
+          </m:e>
+        </m:d>
+        <m:r>
+          <w:rPr>
+            <w:rFonts w:ascii="Cambria Math" w:hAnsi="Cambria Math"/>
+            <w:sz w:val="28"/>
+            <w:szCs w:val="28"/>
+          </w:rPr>
+          <m:t>+…+2+</m:t>
+        </m:r>
+        <m:sSub>
+          <m:sSubPr>
+            <m:ctrlPr>
+              <w:rPr>
+                <w:rFonts w:ascii="Cambria Math" w:hAnsi="Cambria Math"/>
+                <w:i/>
+                <w:sz w:val="28"/>
+                <w:szCs w:val="28"/>
+              </w:rPr>
+            </m:ctrlPr>
+          </m:sSubPr>
+          <m:e>
+            <m:r>
+              <w:rPr>
+                <w:rFonts w:ascii="Cambria Math" w:hAnsi="Cambria Math"/>
+                <w:sz w:val="28"/>
+                <w:szCs w:val="28"/>
+              </w:rPr>
+              <m:t>f</m:t>
+            </m:r>
+          </m:e>
+          <m:sub>
             <m:d>
               <m:dPr>
                 <m:ctrlPr>
@@ -378,402 +760,7 @@
                     <w:sz w:val="28"/>
                     <w:szCs w:val="28"/>
                   </w:rPr>
-                  <m:t>n-1</m:t>
-                </m:r>
-              </m:e>
-            </m:d>
-            <m:r>
-              <w:rPr>
-                <w:rFonts w:ascii="Cambria Math" w:hAnsi="Cambria Math"/>
-                <w:sz w:val="28"/>
-                <w:szCs w:val="28"/>
-              </w:rPr>
-              <m:t>+</m:t>
-            </m:r>
-            <m:sSub>
-              <m:sSubPr>
-                <m:ctrlPr>
-                  <w:rPr>
-                    <w:rFonts w:ascii="Cambria Math" w:hAnsi="Cambria Math"/>
-                    <w:i/>
-                    <w:sz w:val="28"/>
-                    <w:szCs w:val="28"/>
-                  </w:rPr>
-                </m:ctrlPr>
-              </m:sSubPr>
-              <m:e>
-                <m:r>
-                  <w:rPr>
-                    <w:rFonts w:ascii="Cambria Math" w:hAnsi="Cambria Math"/>
-                    <w:sz w:val="28"/>
-                    <w:szCs w:val="28"/>
-                  </w:rPr>
-                  <m:t>f</m:t>
-                </m:r>
-              </m:e>
-              <m:sub>
-                <m:d>
-                  <m:dPr>
-                    <m:ctrlPr>
-                      <w:rPr>
-                        <w:rFonts w:ascii="Cambria Math" w:hAnsi="Cambria Math"/>
-                        <w:i/>
-                        <w:sz w:val="28"/>
-                        <w:szCs w:val="28"/>
-                      </w:rPr>
-                    </m:ctrlPr>
-                  </m:dPr>
-                  <m:e>
-                    <m:r>
-                      <w:rPr>
-                        <w:rFonts w:ascii="Cambria Math" w:hAnsi="Cambria Math"/>
-                        <w:sz w:val="28"/>
-                        <w:szCs w:val="28"/>
-                      </w:rPr>
-                      <m:t>n-</m:t>
-                    </m:r>
-                    <m:r>
-                      <w:rPr>
-                        <w:rFonts w:ascii="Cambria Math" w:hAnsi="Cambria Math"/>
-                        <w:sz w:val="28"/>
-                        <w:szCs w:val="28"/>
-                      </w:rPr>
-                      <m:t>2</m:t>
-                    </m:r>
-                  </m:e>
-                </m:d>
-              </m:sub>
-            </m:sSub>
-          </m:e>
-        </m:d>
-      </m:oMath>
-      <w:r>
-        <w:rPr>
-          <w:sz w:val="28"/>
-          <w:szCs w:val="28"/>
-        </w:rPr>
-        <w:t xml:space="preserve"> </w:t>
-      </w:r>
-    </w:p>
-    <w:p>
-      <w:pPr>
-        <w:rPr>
-          <w:sz w:val="28"/>
-          <w:szCs w:val="28"/>
-        </w:rPr>
-      </w:pPr>
-      <m:oMath>
-        <m:r>
-          <w:rPr>
-            <w:rFonts w:ascii="Cambria Math" w:hAnsi="Cambria Math"/>
-            <w:sz w:val="28"/>
-            <w:szCs w:val="28"/>
-          </w:rPr>
-          <m:t>=</m:t>
-        </m:r>
-        <m:r>
-          <w:rPr>
-            <w:rFonts w:ascii="Cambria Math" w:hAnsi="Cambria Math"/>
-            <w:sz w:val="28"/>
-            <w:szCs w:val="28"/>
-          </w:rPr>
-          <m:t>n+</m:t>
-        </m:r>
-        <m:d>
-          <m:dPr>
-            <m:ctrlPr>
-              <w:rPr>
-                <w:rFonts w:ascii="Cambria Math" w:hAnsi="Cambria Math"/>
-                <w:i/>
-                <w:sz w:val="28"/>
-                <w:szCs w:val="28"/>
-              </w:rPr>
-            </m:ctrlPr>
-          </m:dPr>
-          <m:e>
-            <m:r>
-              <w:rPr>
-                <w:rFonts w:ascii="Cambria Math" w:hAnsi="Cambria Math"/>
-                <w:sz w:val="28"/>
-                <w:szCs w:val="28"/>
-              </w:rPr>
-              <m:t>n+1</m:t>
-            </m:r>
-          </m:e>
-        </m:d>
-        <m:r>
-          <w:rPr>
-            <w:rFonts w:ascii="Cambria Math" w:hAnsi="Cambria Math"/>
-            <w:sz w:val="28"/>
-            <w:szCs w:val="28"/>
-          </w:rPr>
-          <m:t>+</m:t>
-        </m:r>
-        <m:d>
-          <m:dPr>
-            <m:begChr m:val="["/>
-            <m:endChr m:val="]"/>
-            <m:ctrlPr>
-              <w:rPr>
-                <w:rFonts w:ascii="Cambria Math" w:hAnsi="Cambria Math"/>
-                <w:i/>
-                <w:sz w:val="28"/>
-                <w:szCs w:val="28"/>
-              </w:rPr>
-            </m:ctrlPr>
-          </m:dPr>
-          <m:e>
-            <m:d>
-              <m:dPr>
-                <m:ctrlPr>
-                  <w:rPr>
-                    <w:rFonts w:ascii="Cambria Math" w:hAnsi="Cambria Math"/>
-                    <w:i/>
-                    <w:sz w:val="28"/>
-                    <w:szCs w:val="28"/>
-                  </w:rPr>
-                </m:ctrlPr>
-              </m:dPr>
-              <m:e>
-                <m:r>
-                  <w:rPr>
-                    <w:rFonts w:ascii="Cambria Math" w:hAnsi="Cambria Math"/>
-                    <w:sz w:val="28"/>
-                    <w:szCs w:val="28"/>
-                  </w:rPr>
-                  <m:t>n-2</m:t>
-                </m:r>
-              </m:e>
-            </m:d>
-            <m:r>
-              <w:rPr>
-                <w:rFonts w:ascii="Cambria Math" w:hAnsi="Cambria Math"/>
-                <w:sz w:val="28"/>
-                <w:szCs w:val="28"/>
-              </w:rPr>
-              <m:t>+</m:t>
-            </m:r>
-            <m:sSub>
-              <m:sSubPr>
-                <m:ctrlPr>
-                  <w:rPr>
-                    <w:rFonts w:ascii="Cambria Math" w:hAnsi="Cambria Math"/>
-                    <w:i/>
-                    <w:sz w:val="28"/>
-                    <w:szCs w:val="28"/>
-                  </w:rPr>
-                </m:ctrlPr>
-              </m:sSubPr>
-              <m:e>
-                <m:r>
-                  <w:rPr>
-                    <w:rFonts w:ascii="Cambria Math" w:hAnsi="Cambria Math"/>
-                    <w:sz w:val="28"/>
-                    <w:szCs w:val="28"/>
-                  </w:rPr>
-                  <m:t>f</m:t>
-                </m:r>
-              </m:e>
-              <m:sub>
-                <m:d>
-                  <m:dPr>
-                    <m:ctrlPr>
-                      <w:rPr>
-                        <w:rFonts w:ascii="Cambria Math" w:hAnsi="Cambria Math"/>
-                        <w:i/>
-                        <w:sz w:val="28"/>
-                        <w:szCs w:val="28"/>
-                      </w:rPr>
-                    </m:ctrlPr>
-                  </m:dPr>
-                  <m:e>
-                    <m:r>
-                      <w:rPr>
-                        <w:rFonts w:ascii="Cambria Math" w:hAnsi="Cambria Math"/>
-                        <w:sz w:val="28"/>
-                        <w:szCs w:val="28"/>
-                      </w:rPr>
-                      <m:t>n-</m:t>
-                    </m:r>
-                    <m:r>
-                      <w:rPr>
-                        <w:rFonts w:ascii="Cambria Math" w:hAnsi="Cambria Math"/>
-                        <w:sz w:val="28"/>
-                        <w:szCs w:val="28"/>
-                      </w:rPr>
-                      <m:t>3</m:t>
-                    </m:r>
-                  </m:e>
-                </m:d>
-              </m:sub>
-            </m:sSub>
-          </m:e>
-        </m:d>
-      </m:oMath>
-      <w:r>
-        <w:rPr>
-          <w:sz w:val="28"/>
-          <w:szCs w:val="28"/>
-        </w:rPr>
-        <w:t xml:space="preserve"> </w:t>
-      </w:r>
-    </w:p>
-    <w:p>
-      <w:pPr>
-        <w:rPr>
-          <w:rFonts w:hint="eastAsia"/>
-          <w:sz w:val="28"/>
-          <w:szCs w:val="28"/>
-        </w:rPr>
-      </w:pPr>
-      <m:oMath>
-        <m:r>
-          <w:rPr>
-            <w:rFonts w:ascii="Cambria Math" w:hAnsi="Cambria Math"/>
-            <w:sz w:val="28"/>
-            <w:szCs w:val="28"/>
-          </w:rPr>
-          <m:t>=</m:t>
-        </m:r>
-        <m:r>
-          <w:rPr>
-            <w:rFonts w:ascii="Cambria Math" w:hAnsi="Cambria Math"/>
-            <w:sz w:val="28"/>
-            <w:szCs w:val="28"/>
-          </w:rPr>
-          <m:t>n+</m:t>
-        </m:r>
-        <m:d>
-          <m:dPr>
-            <m:ctrlPr>
-              <w:rPr>
-                <w:rFonts w:ascii="Cambria Math" w:hAnsi="Cambria Math"/>
-                <w:i/>
-                <w:sz w:val="28"/>
-                <w:szCs w:val="28"/>
-              </w:rPr>
-            </m:ctrlPr>
-          </m:dPr>
-          <m:e>
-            <m:r>
-              <w:rPr>
-                <w:rFonts w:ascii="Cambria Math" w:hAnsi="Cambria Math"/>
-                <w:sz w:val="28"/>
-                <w:szCs w:val="28"/>
-              </w:rPr>
-              <m:t>n-1</m:t>
-            </m:r>
-          </m:e>
-        </m:d>
-        <m:r>
-          <w:rPr>
-            <w:rFonts w:ascii="Cambria Math" w:hAnsi="Cambria Math"/>
-            <w:sz w:val="28"/>
-            <w:szCs w:val="28"/>
-          </w:rPr>
-          <m:t>+</m:t>
-        </m:r>
-        <m:d>
-          <m:dPr>
-            <m:ctrlPr>
-              <w:rPr>
-                <w:rFonts w:ascii="Cambria Math" w:hAnsi="Cambria Math"/>
-                <w:i/>
-                <w:sz w:val="28"/>
-                <w:szCs w:val="28"/>
-              </w:rPr>
-            </m:ctrlPr>
-          </m:dPr>
-          <m:e>
-            <m:r>
-              <w:rPr>
-                <w:rFonts w:ascii="Cambria Math" w:hAnsi="Cambria Math"/>
-                <w:sz w:val="28"/>
-                <w:szCs w:val="28"/>
-              </w:rPr>
-              <m:t>n-2</m:t>
-            </m:r>
-          </m:e>
-        </m:d>
-        <m:r>
-          <w:rPr>
-            <w:rFonts w:ascii="Cambria Math" w:hAnsi="Cambria Math"/>
-            <w:sz w:val="28"/>
-            <w:szCs w:val="28"/>
-          </w:rPr>
-          <m:t>+</m:t>
-        </m:r>
-        <m:d>
-          <m:dPr>
-            <m:ctrlPr>
-              <w:rPr>
-                <w:rFonts w:ascii="Cambria Math" w:hAnsi="Cambria Math"/>
-                <w:i/>
-                <w:sz w:val="28"/>
-                <w:szCs w:val="28"/>
-              </w:rPr>
-            </m:ctrlPr>
-          </m:dPr>
-          <m:e>
-            <m:r>
-              <w:rPr>
-                <w:rFonts w:ascii="Cambria Math" w:hAnsi="Cambria Math"/>
-                <w:sz w:val="28"/>
-                <w:szCs w:val="28"/>
-              </w:rPr>
-              <m:t>n-3</m:t>
-            </m:r>
-          </m:e>
-        </m:d>
-        <m:r>
-          <w:rPr>
-            <w:rFonts w:ascii="Cambria Math" w:hAnsi="Cambria Math"/>
-            <w:sz w:val="28"/>
-            <w:szCs w:val="28"/>
-          </w:rPr>
-          <m:t>+…+</m:t>
-        </m:r>
-        <m:sSub>
-          <m:sSubPr>
-            <m:ctrlPr>
-              <w:rPr>
-                <w:rFonts w:ascii="Cambria Math" w:hAnsi="Cambria Math"/>
-                <w:i/>
-                <w:sz w:val="28"/>
-                <w:szCs w:val="28"/>
-              </w:rPr>
-            </m:ctrlPr>
-          </m:sSubPr>
-          <m:e>
-            <m:r>
-              <w:rPr>
-                <w:rFonts w:ascii="Cambria Math" w:hAnsi="Cambria Math"/>
-                <w:sz w:val="28"/>
-                <w:szCs w:val="28"/>
-              </w:rPr>
-              <m:t>f</m:t>
-            </m:r>
-          </m:e>
-          <m:sub>
-            <m:d>
-              <m:dPr>
-                <m:ctrlPr>
-                  <w:rPr>
-                    <w:rFonts w:ascii="Cambria Math" w:hAnsi="Cambria Math"/>
-                    <w:i/>
-                    <w:sz w:val="28"/>
-                    <w:szCs w:val="28"/>
-                  </w:rPr>
-                </m:ctrlPr>
-              </m:dPr>
-              <m:e>
-                <m:r>
-                  <w:rPr>
-                    <w:rFonts w:ascii="Cambria Math" w:hAnsi="Cambria Math"/>
-                    <w:sz w:val="28"/>
-                    <w:szCs w:val="28"/>
-                  </w:rPr>
-                  <m:t>2</m:t>
+                  <m:t>1</m:t>
                 </m:r>
               </m:e>
             </m:d>
@@ -804,15 +791,7 @@
             <w:sz w:val="28"/>
             <w:szCs w:val="28"/>
           </w:rPr>
-          <m:t>=</m:t>
-        </m:r>
-        <m:r>
-          <w:rPr>
-            <w:rFonts w:ascii="Cambria Math" w:hAnsi="Cambria Math"/>
-            <w:sz w:val="28"/>
-            <w:szCs w:val="28"/>
-          </w:rPr>
-          <m:t>n+</m:t>
+          <m:t>=n+</m:t>
         </m:r>
         <m:d>
           <m:dPr>
@@ -902,62 +881,8 @@
             <w:sz w:val="28"/>
             <w:szCs w:val="28"/>
           </w:rPr>
-          <m:t>+…+</m:t>
-        </m:r>
-        <m:r>
-          <w:rPr>
-            <w:rFonts w:ascii="Cambria Math" w:hAnsi="Cambria Math"/>
-            <w:sz w:val="28"/>
-            <w:szCs w:val="28"/>
-          </w:rPr>
-          <m:t>2+</m:t>
-        </m:r>
-        <m:sSub>
-          <m:sSubPr>
-            <m:ctrlPr>
-              <w:rPr>
-                <w:rFonts w:ascii="Cambria Math" w:hAnsi="Cambria Math"/>
-                <w:i/>
-                <w:sz w:val="28"/>
-                <w:szCs w:val="28"/>
-              </w:rPr>
-            </m:ctrlPr>
-          </m:sSubPr>
-          <m:e>
-            <m:r>
-              <w:rPr>
-                <w:rFonts w:ascii="Cambria Math" w:hAnsi="Cambria Math"/>
-                <w:sz w:val="28"/>
-                <w:szCs w:val="28"/>
-              </w:rPr>
-              <m:t>f</m:t>
-            </m:r>
-          </m:e>
-          <m:sub>
-            <m:d>
-              <m:dPr>
-                <m:ctrlPr>
-                  <w:rPr>
-                    <w:rFonts w:ascii="Cambria Math" w:hAnsi="Cambria Math"/>
-                    <w:i/>
-                    <w:sz w:val="28"/>
-                    <w:szCs w:val="28"/>
-                  </w:rPr>
-                </m:ctrlPr>
-              </m:dPr>
-              <m:e>
-                <m:r>
-                  <w:rPr>
-                    <w:rFonts w:ascii="Cambria Math" w:hAnsi="Cambria Math"/>
-                    <w:sz w:val="28"/>
-                    <w:szCs w:val="28"/>
-                  </w:rPr>
-                  <m:t>1</m:t>
-                </m:r>
-              </m:e>
-            </m:d>
-          </m:sub>
-        </m:sSub>
+          <m:t>+…+2+1</m:t>
+        </m:r>
       </m:oMath>
       <w:r>
         <w:rPr>
@@ -983,13 +908,45 @@
           </w:rPr>
           <m:t>=</m:t>
         </m:r>
-        <m:r>
-          <w:rPr>
-            <w:rFonts w:ascii="Cambria Math" w:hAnsi="Cambria Math"/>
-            <w:sz w:val="28"/>
-            <w:szCs w:val="28"/>
-          </w:rPr>
-          <m:t>n+</m:t>
+        <m:f>
+          <m:fPr>
+            <m:ctrlPr>
+              <w:rPr>
+                <w:rFonts w:ascii="Cambria Math" w:hAnsi="Cambria Math"/>
+                <w:i/>
+                <w:sz w:val="28"/>
+                <w:szCs w:val="28"/>
+              </w:rPr>
+            </m:ctrlPr>
+          </m:fPr>
+          <m:num>
+            <m:r>
+              <w:rPr>
+                <w:rFonts w:ascii="Cambria Math" w:hAnsi="Cambria Math"/>
+                <w:sz w:val="28"/>
+                <w:szCs w:val="28"/>
+              </w:rPr>
+              <m:t>1</m:t>
+            </m:r>
+          </m:num>
+          <m:den>
+            <m:r>
+              <w:rPr>
+                <w:rFonts w:ascii="Cambria Math" w:hAnsi="Cambria Math"/>
+                <w:sz w:val="28"/>
+                <w:szCs w:val="28"/>
+              </w:rPr>
+              <m:t>2</m:t>
+            </m:r>
+          </m:den>
+        </m:f>
+        <m:r>
+          <w:rPr>
+            <w:rFonts w:ascii="Cambria Math" w:hAnsi="Cambria Math"/>
+            <w:sz w:val="28"/>
+            <w:szCs w:val="28"/>
+          </w:rPr>
+          <m:t>⋅</m:t>
         </m:r>
         <m:d>
           <m:dPr>
@@ -1009,7 +966,7 @@
                 <w:sz w:val="28"/>
                 <w:szCs w:val="28"/>
               </w:rPr>
-              <m:t>n-1</m:t>
+              <m:t>n+1</m:t>
             </m:r>
           </m:e>
         </m:d>
@@ -1019,75 +976,7 @@
             <w:sz w:val="28"/>
             <w:szCs w:val="28"/>
           </w:rPr>
-          <m:t>+</m:t>
-        </m:r>
-        <m:d>
-          <m:dPr>
-            <m:ctrlPr>
-              <w:rPr>
-                <w:rFonts w:ascii="Cambria Math" w:hAnsi="Cambria Math"/>
-                <w:i/>
-                <w:sz w:val="28"/>
-                <w:szCs w:val="28"/>
-              </w:rPr>
-            </m:ctrlPr>
-          </m:dPr>
-          <m:e>
-            <m:r>
-              <w:rPr>
-                <w:rFonts w:ascii="Cambria Math" w:hAnsi="Cambria Math"/>
-                <w:sz w:val="28"/>
-                <w:szCs w:val="28"/>
-              </w:rPr>
-              <m:t>n-2</m:t>
-            </m:r>
-          </m:e>
-        </m:d>
-        <m:r>
-          <w:rPr>
-            <w:rFonts w:ascii="Cambria Math" w:hAnsi="Cambria Math"/>
-            <w:sz w:val="28"/>
-            <w:szCs w:val="28"/>
-          </w:rPr>
-          <m:t>+</m:t>
-        </m:r>
-        <m:d>
-          <m:dPr>
-            <m:ctrlPr>
-              <w:rPr>
-                <w:rFonts w:ascii="Cambria Math" w:hAnsi="Cambria Math"/>
-                <w:i/>
-                <w:sz w:val="28"/>
-                <w:szCs w:val="28"/>
-              </w:rPr>
-            </m:ctrlPr>
-          </m:dPr>
-          <m:e>
-            <m:r>
-              <w:rPr>
-                <w:rFonts w:ascii="Cambria Math" w:hAnsi="Cambria Math"/>
-                <w:sz w:val="28"/>
-                <w:szCs w:val="28"/>
-              </w:rPr>
-              <m:t>n-3</m:t>
-            </m:r>
-          </m:e>
-        </m:d>
-        <m:r>
-          <w:rPr>
-            <w:rFonts w:ascii="Cambria Math" w:hAnsi="Cambria Math"/>
-            <w:sz w:val="28"/>
-            <w:szCs w:val="28"/>
-          </w:rPr>
-          <m:t>+…+2+</m:t>
-        </m:r>
-        <m:r>
-          <w:rPr>
-            <w:rFonts w:ascii="Cambria Math" w:hAnsi="Cambria Math"/>
-            <w:sz w:val="28"/>
-            <w:szCs w:val="28"/>
-          </w:rPr>
-          <m:t>1</m:t>
+          <m:t>⋅n</m:t>
         </m:r>
       </m:oMath>
       <w:r>
@@ -1105,107 +994,10 @@
           <w:szCs w:val="28"/>
         </w:rPr>
       </w:pPr>
-      <m:oMath>
-        <m:r>
-          <w:rPr>
-            <w:rFonts w:ascii="Cambria Math" w:hAnsi="Cambria Math"/>
-            <w:sz w:val="28"/>
-            <w:szCs w:val="28"/>
-          </w:rPr>
-          <m:t>=</m:t>
-        </m:r>
-        <m:f>
-          <m:fPr>
-            <m:ctrlPr>
-              <w:rPr>
-                <w:rFonts w:ascii="Cambria Math" w:hAnsi="Cambria Math"/>
-                <w:i/>
-                <w:sz w:val="28"/>
-                <w:szCs w:val="28"/>
-              </w:rPr>
-            </m:ctrlPr>
-          </m:fPr>
-          <m:num>
-            <m:r>
-              <w:rPr>
-                <w:rFonts w:ascii="Cambria Math" w:hAnsi="Cambria Math"/>
-                <w:sz w:val="28"/>
-                <w:szCs w:val="28"/>
-              </w:rPr>
-              <m:t>1</m:t>
-            </m:r>
-          </m:num>
-          <m:den>
-            <m:r>
-              <w:rPr>
-                <w:rFonts w:ascii="Cambria Math" w:hAnsi="Cambria Math"/>
-                <w:sz w:val="28"/>
-                <w:szCs w:val="28"/>
-              </w:rPr>
-              <m:t>2</m:t>
-            </m:r>
-          </m:den>
-        </m:f>
-        <m:r>
-          <w:rPr>
-            <w:rFonts w:ascii="Cambria Math" w:hAnsi="Cambria Math"/>
-            <w:sz w:val="28"/>
-            <w:szCs w:val="28"/>
-          </w:rPr>
-          <m:t>⋅</m:t>
-        </m:r>
-        <m:d>
-          <m:dPr>
-            <m:ctrlPr>
-              <w:rPr>
-                <w:rFonts w:ascii="Cambria Math" w:hAnsi="Cambria Math"/>
-                <w:i/>
-                <w:sz w:val="28"/>
-                <w:szCs w:val="28"/>
-              </w:rPr>
-            </m:ctrlPr>
-          </m:dPr>
-          <m:e>
-            <m:r>
-              <w:rPr>
-                <w:rFonts w:ascii="Cambria Math" w:hAnsi="Cambria Math"/>
-                <w:sz w:val="28"/>
-                <w:szCs w:val="28"/>
-              </w:rPr>
-              <m:t>n+1</m:t>
-            </m:r>
-          </m:e>
-        </m:d>
-        <m:r>
-          <w:rPr>
-            <w:rFonts w:ascii="Cambria Math" w:hAnsi="Cambria Math"/>
-            <w:sz w:val="28"/>
-            <w:szCs w:val="28"/>
-          </w:rPr>
-          <m:t>⋅n</m:t>
-        </m:r>
-      </m:oMath>
-      <w:r>
-        <w:rPr>
-          <w:sz w:val="28"/>
-          <w:szCs w:val="28"/>
-        </w:rPr>
-        <w:t xml:space="preserve"> </w:t>
-      </w:r>
     </w:p>
     <w:p>
       <w:pPr>
         <w:rPr>
-          <w:rFonts w:hint="eastAsia"/>
-          <w:sz w:val="28"/>
-          <w:szCs w:val="28"/>
-        </w:rPr>
-      </w:pPr>
-    </w:p>
-    <w:p>
-      <w:pPr>
-        <w:rPr>
-          <w:rFonts w:hint="eastAsia"/>
           <w:sz w:val="28"/>
           <w:szCs w:val="28"/>
         </w:rPr>
@@ -1584,15 +1376,7 @@
                         <w:sz w:val="28"/>
                         <w:szCs w:val="28"/>
                       </w:rPr>
-                      <m:t>n</m:t>
-                    </m:r>
-                    <m:r>
-                      <w:rPr>
-                        <w:rFonts w:ascii="Cambria Math" w:hAnsi="Cambria Math"/>
-                        <w:sz w:val="28"/>
-                        <w:szCs w:val="28"/>
-                      </w:rPr>
-                      <m:t>-1</m:t>
+                      <m:t>n-1</m:t>
                     </m:r>
                   </m:e>
                 </m:d>
@@ -1646,15 +1430,7 @@
                         <w:sz w:val="28"/>
                         <w:szCs w:val="28"/>
                       </w:rPr>
-                      <m:t>n-</m:t>
-                    </m:r>
-                    <m:r>
-                      <w:rPr>
-                        <w:rFonts w:ascii="Cambria Math" w:hAnsi="Cambria Math"/>
-                        <w:sz w:val="28"/>
-                        <w:szCs w:val="28"/>
-                      </w:rPr>
-                      <m:t>2</m:t>
+                      <m:t>n-2</m:t>
                     </m:r>
                   </m:e>
                 </m:d>
@@ -1674,7 +1450,6 @@
     <w:p>
       <w:pPr>
         <w:rPr>
-          <w:rFonts w:hint="eastAsia"/>
           <w:sz w:val="28"/>
           <w:szCs w:val="28"/>
         </w:rPr>
@@ -1782,15 +1557,7 @@
                     <w:sz w:val="28"/>
                     <w:szCs w:val="28"/>
                   </w:rPr>
-                  <m:t>n</m:t>
-                </m:r>
-                <m:r>
-                  <w:rPr>
-                    <w:rFonts w:ascii="Cambria Math" w:hAnsi="Cambria Math"/>
-                    <w:sz w:val="28"/>
-                    <w:szCs w:val="28"/>
-                  </w:rPr>
-                  <m:t>-1</m:t>
+                  <m:t>n-1</m:t>
                 </m:r>
               </m:e>
             </m:d>
@@ -1858,23 +1625,7 @@
                         <w:sz w:val="28"/>
                         <w:szCs w:val="28"/>
                       </w:rPr>
-                      <m:t>n</m:t>
-                    </m:r>
-                    <m:r>
-                      <w:rPr>
-                        <w:rFonts w:ascii="Cambria Math" w:hAnsi="Cambria Math"/>
-                        <w:sz w:val="28"/>
-                        <w:szCs w:val="28"/>
-                      </w:rPr>
-                      <m:t>-</m:t>
-                    </m:r>
-                    <m:r>
-                      <w:rPr>
-                        <w:rFonts w:ascii="Cambria Math" w:hAnsi="Cambria Math"/>
-                        <w:sz w:val="28"/>
-                        <w:szCs w:val="28"/>
-                      </w:rPr>
-                      <m:t>2</m:t>
+                      <m:t>n-2</m:t>
                     </m:r>
                   </m:e>
                 </m:d>
@@ -1928,15 +1679,7 @@
                         <w:sz w:val="28"/>
                         <w:szCs w:val="28"/>
                       </w:rPr>
-                      <m:t>n-</m:t>
-                    </m:r>
-                    <m:r>
-                      <w:rPr>
-                        <w:rFonts w:ascii="Cambria Math" w:hAnsi="Cambria Math"/>
-                        <w:sz w:val="28"/>
-                        <w:szCs w:val="28"/>
-                      </w:rPr>
-                      <m:t>3</m:t>
+                      <m:t>n-3</m:t>
                     </m:r>
                   </m:e>
                 </m:d>
@@ -1956,7 +1699,6 @@
     <w:p>
       <w:pPr>
         <w:rPr>
-          <w:rFonts w:hint="eastAsia"/>
           <w:sz w:val="28"/>
           <w:szCs w:val="28"/>
         </w:rPr>
@@ -2064,15 +1806,7 @@
                     <w:sz w:val="28"/>
                     <w:szCs w:val="28"/>
                   </w:rPr>
-                  <m:t>n</m:t>
-                </m:r>
-                <m:r>
-                  <w:rPr>
-                    <w:rFonts w:ascii="Cambria Math" w:hAnsi="Cambria Math"/>
-                    <w:sz w:val="28"/>
-                    <w:szCs w:val="28"/>
-                  </w:rPr>
-                  <m:t>-1</m:t>
+                  <m:t>n-1</m:t>
                 </m:r>
               </m:e>
             </m:d>
@@ -2126,15 +1860,7 @@
                     <w:sz w:val="28"/>
                     <w:szCs w:val="28"/>
                   </w:rPr>
-                  <m:t>n</m:t>
-                </m:r>
-                <m:r>
-                  <w:rPr>
-                    <w:rFonts w:ascii="Cambria Math" w:hAnsi="Cambria Math"/>
-                    <w:sz w:val="28"/>
-                    <w:szCs w:val="28"/>
-                  </w:rPr>
-                  <m:t>-2</m:t>
+                  <m:t>n-2</m:t>
                 </m:r>
               </m:e>
             </m:d>
@@ -2206,7 +1932,6 @@
     <w:p>
       <w:pPr>
         <w:rPr>
-          <w:rFonts w:hint="eastAsia"/>
           <w:sz w:val="28"/>
           <w:szCs w:val="28"/>
         </w:rPr>
@@ -2314,15 +2039,7 @@
                     <w:sz w:val="28"/>
                     <w:szCs w:val="28"/>
                   </w:rPr>
-                  <m:t>n</m:t>
-                </m:r>
-                <m:r>
-                  <w:rPr>
-                    <w:rFonts w:ascii="Cambria Math" w:hAnsi="Cambria Math"/>
-                    <w:sz w:val="28"/>
-                    <w:szCs w:val="28"/>
-                  </w:rPr>
-                  <m:t>-1</m:t>
+                  <m:t>n-1</m:t>
                 </m:r>
               </m:e>
             </m:d>
@@ -2376,15 +2093,7 @@
                     <w:sz w:val="28"/>
                     <w:szCs w:val="28"/>
                   </w:rPr>
-                  <m:t>n</m:t>
-                </m:r>
-                <m:r>
-                  <w:rPr>
-                    <w:rFonts w:ascii="Cambria Math" w:hAnsi="Cambria Math"/>
-                    <w:sz w:val="28"/>
-                    <w:szCs w:val="28"/>
-                  </w:rPr>
-                  <m:t>-2</m:t>
+                  <m:t>n-2</m:t>
                 </m:r>
               </m:e>
             </m:d>
@@ -2526,7 +2235,6 @@
     <w:p>
       <w:pPr>
         <w:rPr>
-          <w:rFonts w:hint="eastAsia"/>
           <w:sz w:val="28"/>
           <w:szCs w:val="28"/>
         </w:rPr>
@@ -2634,15 +2342,7 @@
                     <w:sz w:val="28"/>
                     <w:szCs w:val="28"/>
                   </w:rPr>
-                  <m:t>n</m:t>
-                </m:r>
-                <m:r>
-                  <w:rPr>
-                    <w:rFonts w:ascii="Cambria Math" w:hAnsi="Cambria Math"/>
-                    <w:sz w:val="28"/>
-                    <w:szCs w:val="28"/>
-                  </w:rPr>
-                  <m:t>-1</m:t>
+                  <m:t>n-1</m:t>
                 </m:r>
               </m:e>
             </m:d>
@@ -2696,15 +2396,7 @@
                     <w:sz w:val="28"/>
                     <w:szCs w:val="28"/>
                   </w:rPr>
-                  <m:t>n</m:t>
-                </m:r>
-                <m:r>
-                  <w:rPr>
-                    <w:rFonts w:ascii="Cambria Math" w:hAnsi="Cambria Math"/>
-                    <w:sz w:val="28"/>
-                    <w:szCs w:val="28"/>
-                  </w:rPr>
-                  <m:t>-2</m:t>
+                  <m:t>n-2</m:t>
                 </m:r>
               </m:e>
             </m:d>
@@ -2830,7 +2522,6 @@
     <w:p>
       <w:pPr>
         <w:rPr>
-          <w:rFonts w:hint="eastAsia"/>
           <w:sz w:val="28"/>
           <w:szCs w:val="28"/>
         </w:rPr>
@@ -3096,15 +2787,7 @@
                 <w:sz w:val="28"/>
                 <w:szCs w:val="28"/>
               </w:rPr>
-              <m:t>n-</m:t>
-            </m:r>
-            <m:r>
-              <w:rPr>
-                <w:rFonts w:ascii="Cambria Math" w:hAnsi="Cambria Math"/>
-                <w:sz w:val="28"/>
-                <w:szCs w:val="28"/>
-              </w:rPr>
-              <m:t>2</m:t>
+              <m:t>n-2</m:t>
             </m:r>
           </m:e>
         </m:d>
@@ -3148,15 +2831,7 @@
                     <w:sz w:val="28"/>
                     <w:szCs w:val="28"/>
                   </w:rPr>
-                  <m:t>n-</m:t>
-                </m:r>
-                <m:r>
-                  <w:rPr>
-                    <w:rFonts w:ascii="Cambria Math" w:hAnsi="Cambria Math"/>
-                    <w:sz w:val="28"/>
-                    <w:szCs w:val="28"/>
-                  </w:rPr>
-                  <m:t>2</m:t>
+                  <m:t>n-2</m:t>
                 </m:r>
               </m:e>
             </m:d>
@@ -3430,7 +3105,6 @@
     <w:p>
       <w:pPr>
         <w:rPr>
-          <w:rFonts w:hint="eastAsia"/>
           <w:sz w:val="28"/>
           <w:szCs w:val="28"/>
         </w:rPr>
@@ -3482,23 +3156,7 @@
             <w:sz w:val="28"/>
             <w:szCs w:val="28"/>
           </w:rPr>
-          <m:t>⋅</m:t>
-        </m:r>
-        <m:r>
-          <w:rPr>
-            <w:rFonts w:ascii="Cambria Math" w:hAnsi="Cambria Math"/>
-            <w:sz w:val="28"/>
-            <w:szCs w:val="28"/>
-          </w:rPr>
-          <m:t>{</m:t>
-        </m:r>
-        <m:r>
-          <w:rPr>
-            <w:rFonts w:ascii="Cambria Math" w:hAnsi="Cambria Math"/>
-            <w:sz w:val="28"/>
-            <w:szCs w:val="28"/>
-          </w:rPr>
-          <m:t>n⋅</m:t>
+          <m:t>⋅{n⋅</m:t>
         </m:r>
         <m:d>
           <m:dPr>
@@ -3632,15 +3290,7 @@
                 <w:sz w:val="28"/>
                 <w:szCs w:val="28"/>
               </w:rPr>
-              <m:t>n-</m:t>
-            </m:r>
-            <m:r>
-              <w:rPr>
-                <w:rFonts w:ascii="Cambria Math" w:hAnsi="Cambria Math"/>
-                <w:sz w:val="28"/>
-                <w:szCs w:val="28"/>
-              </w:rPr>
-              <m:t>2</m:t>
+              <m:t>n-2</m:t>
             </m:r>
           </m:e>
         </m:d>
@@ -3684,15 +3334,7 @@
                     <w:sz w:val="28"/>
                     <w:szCs w:val="28"/>
                   </w:rPr>
-                  <m:t>n-</m:t>
-                </m:r>
-                <m:r>
-                  <w:rPr>
-                    <w:rFonts w:ascii="Cambria Math" w:hAnsi="Cambria Math"/>
-                    <w:sz w:val="28"/>
-                    <w:szCs w:val="28"/>
-                  </w:rPr>
-                  <m:t>2</m:t>
+                  <m:t>n-2</m:t>
                 </m:r>
               </m:e>
             </m:d>
@@ -3894,7 +3536,6 @@
     <w:p>
       <w:pPr>
         <w:rPr>
-          <w:rFonts w:hint="eastAsia"/>
           <w:sz w:val="28"/>
           <w:szCs w:val="28"/>
         </w:rPr>
@@ -3946,23 +3587,7 @@
             <w:sz w:val="28"/>
             <w:szCs w:val="28"/>
           </w:rPr>
-          <m:t>⋅</m:t>
-        </m:r>
-        <m:r>
-          <w:rPr>
-            <w:rFonts w:ascii="Cambria Math" w:hAnsi="Cambria Math"/>
-            <w:sz w:val="28"/>
-            <w:szCs w:val="28"/>
-          </w:rPr>
-          <m:t>{</m:t>
-        </m:r>
-        <m:r>
-          <w:rPr>
-            <w:rFonts w:ascii="Cambria Math" w:hAnsi="Cambria Math"/>
-            <w:sz w:val="28"/>
-            <w:szCs w:val="28"/>
-          </w:rPr>
-          <m:t>n⋅</m:t>
+          <m:t>⋅{n⋅</m:t>
         </m:r>
         <m:d>
           <m:dPr>
@@ -4074,15 +3699,7 @@
                 <w:sz w:val="28"/>
                 <w:szCs w:val="28"/>
               </w:rPr>
-              <m:t>n-</m:t>
-            </m:r>
-            <m:r>
-              <w:rPr>
-                <w:rFonts w:ascii="Cambria Math" w:hAnsi="Cambria Math"/>
-                <w:sz w:val="28"/>
-                <w:szCs w:val="28"/>
-              </w:rPr>
-              <m:t>2</m:t>
+              <m:t>n-2</m:t>
             </m:r>
           </m:e>
         </m:d>
@@ -4114,15 +3731,7 @@
                 <w:sz w:val="28"/>
                 <w:szCs w:val="28"/>
               </w:rPr>
-              <m:t>n</m:t>
-            </m:r>
-            <m:r>
-              <w:rPr>
-                <w:rFonts w:ascii="Cambria Math" w:hAnsi="Cambria Math"/>
-                <w:sz w:val="28"/>
-                <w:szCs w:val="28"/>
-              </w:rPr>
-              <m:t>-1</m:t>
+              <m:t>n-1</m:t>
             </m:r>
           </m:e>
         </m:d>
@@ -4270,7 +3879,6 @@
     <w:p>
       <w:pPr>
         <w:rPr>
-          <w:rFonts w:hint="eastAsia"/>
           <w:sz w:val="28"/>
           <w:szCs w:val="28"/>
         </w:rPr>
@@ -4322,15 +3930,7 @@
             <w:sz w:val="28"/>
             <w:szCs w:val="28"/>
           </w:rPr>
-          <m:t>⋅</m:t>
-        </m:r>
-        <m:r>
-          <w:rPr>
-            <w:rFonts w:ascii="Cambria Math" w:hAnsi="Cambria Math"/>
-            <w:sz w:val="28"/>
-            <w:szCs w:val="28"/>
-          </w:rPr>
-          <m:t>{</m:t>
+          <m:t>⋅{</m:t>
         </m:r>
         <m:nary>
           <m:naryPr>
@@ -4427,7 +4027,6 @@
     <w:p>
       <w:pPr>
         <w:rPr>
-          <w:rFonts w:hint="eastAsia"/>
           <w:sz w:val="28"/>
           <w:szCs w:val="28"/>
         </w:rPr>
@@ -4479,15 +4078,7 @@
             <w:sz w:val="28"/>
             <w:szCs w:val="28"/>
           </w:rPr>
-          <m:t>⋅</m:t>
-        </m:r>
-        <m:r>
-          <w:rPr>
-            <w:rFonts w:ascii="Cambria Math" w:hAnsi="Cambria Math"/>
-            <w:sz w:val="28"/>
-            <w:szCs w:val="28"/>
-          </w:rPr>
-          <m:t>{</m:t>
+          <m:t>⋅{</m:t>
         </m:r>
         <m:f>
           <m:fPr>
@@ -4601,7 +4192,6 @@
     <w:p>
       <w:pPr>
         <w:rPr>
-          <w:rFonts w:hint="eastAsia"/>
           <w:sz w:val="28"/>
           <w:szCs w:val="28"/>
         </w:rPr>
@@ -4854,6 +4444,7 @@
     <w:lsdException w:name="HTML Sample" w:semiHidden="1" w:unhideWhenUsed="1"/>
     <w:lsdException w:name="HTML Typewriter" w:semiHidden="1" w:unhideWhenUsed="1"/>
     <w:lsdException w:name="HTML Variable" w:semiHidden="1" w:unhideWhenUsed="1"/>
+    <w:lsdException w:name="Normal Table" w:semiHidden="1" w:unhideWhenUsed="1"/>
     <w:lsdException w:name="annotation subject" w:semiHidden="1" w:unhideWhenUsed="1"/>
     <w:lsdException w:name="No List" w:semiHidden="1" w:unhideWhenUsed="1"/>
     <w:lsdException w:name="Outline List 1" w:semiHidden="1" w:unhideWhenUsed="1"/>
@@ -4900,8 +4491,10 @@
     <w:lsdException w:name="Table Subtle 2" w:semiHidden="1" w:unhideWhenUsed="1"/>
     <w:lsdException w:name="Table Web 1" w:semiHidden="1" w:unhideWhenUsed="1"/>
     <w:lsdException w:name="Table Web 2" w:semiHidden="1" w:unhideWhenUsed="1"/>
+    <w:lsdException w:name="Table Web 3" w:semiHidden="1" w:unhideWhenUsed="1"/>
     <w:lsdException w:name="Balloon Text" w:semiHidden="1" w:unhideWhenUsed="1"/>
     <w:lsdException w:name="Table Grid" w:uiPriority="39"/>
+    <w:lsdException w:name="Table Theme" w:semiHidden="1" w:unhideWhenUsed="1"/>
     <w:lsdException w:name="Placeholder Text" w:semiHidden="1"/>
     <w:lsdException w:name="No Spacing" w:uiPriority="1" w:qFormat="1"/>
     <w:lsdException w:name="Light Shading" w:uiPriority="60"/>
@@ -5432,7 +5025,7 @@
 </file>
 
 <file path=customXml/itemProps1.xml><?xml version="1.0" encoding="utf-8"?>
-<ds:datastoreItem xmlns:ds="http://schemas.openxmlformats.org/officeDocument/2006/customXml" ds:itemID="{F29D2689-8419-4365-8D09-67D682B85384}">
+<ds:datastoreItem xmlns:ds="http://schemas.openxmlformats.org/officeDocument/2006/customXml" ds:itemID="{8FF92D65-351C-412E-BBFF-766F824B50EA}">
   <ds:schemaRefs>
     <ds:schemaRef ds:uri="http://schemas.openxmlformats.org/officeDocument/2006/bibliography"/>
   </ds:schemaRefs>
